--- a/Guide_Pricing.docx
+++ b/Guide_Pricing.docx
@@ -280,7 +280,6 @@
         </w:numPr>
       </w:pPr>
       <w:r>
-        <w:lastRenderedPageBreak/>
         <w:t>Make a copy of the</w:t>
       </w:r>
       <w:r>
@@ -681,13 +680,8 @@
         <w:t>then press</w:t>
       </w:r>
       <w:r>
-        <w:t xml:space="preserve"> </w:t>
-      </w:r>
-      <w:proofErr w:type="spellStart"/>
-      <w:r>
-        <w:t>Ctrl+C</w:t>
-      </w:r>
-      <w:proofErr w:type="spellEnd"/>
+        <w:t xml:space="preserve"> Ctrl+C</w:t>
+      </w:r>
       <w:r>
         <w:t>. The bottom-right cell should be in column AC.</w:t>
       </w:r>
@@ -701,15 +695,7 @@
         <w:t>,</w:t>
       </w:r>
       <w:r>
-        <w:t xml:space="preserve"> then press </w:t>
-      </w:r>
-      <w:proofErr w:type="spellStart"/>
-      <w:r>
-        <w:t>Ctrl+V</w:t>
-      </w:r>
-      <w:proofErr w:type="spellEnd"/>
-      <w:r>
-        <w:t>.</w:t>
+        <w:t xml:space="preserve"> then press Ctrl+V.</w:t>
       </w:r>
     </w:p>
     <w:p>
@@ -785,8 +771,52 @@
         <w:pStyle w:val="ListParagraph"/>
         <w:ind w:left="450"/>
       </w:pPr>
-      <w:bookmarkStart w:id="0" w:name="_GoBack"/>
-      <w:bookmarkEnd w:id="0"/>
+      <w:r>
+        <w:rPr>
+          <w:noProof/>
+        </w:rPr>
+        <w:drawing>
+          <wp:inline distT="0" distB="0" distL="0" distR="0" wp14:anchorId="63AAE082" wp14:editId="2FD90B33">
+            <wp:extent cx="6338570" cy="1814170"/>
+            <wp:effectExtent l="0" t="0" r="5080" b="0"/>
+            <wp:docPr id="2" name="Picture 2"/>
+            <wp:cNvGraphicFramePr>
+              <a:graphicFrameLocks xmlns:a="http://schemas.openxmlformats.org/drawingml/2006/main" noChangeAspect="1"/>
+            </wp:cNvGraphicFramePr>
+            <a:graphic xmlns:a="http://schemas.openxmlformats.org/drawingml/2006/main">
+              <a:graphicData uri="http://schemas.openxmlformats.org/drawingml/2006/picture">
+                <pic:pic xmlns:pic="http://schemas.openxmlformats.org/drawingml/2006/picture">
+                  <pic:nvPicPr>
+                    <pic:cNvPr id="2" name="SELECTFROMMDS.PNG"/>
+                    <pic:cNvPicPr/>
+                  </pic:nvPicPr>
+                  <pic:blipFill>
+                    <a:blip r:embed="rId10">
+                      <a:extLst>
+                        <a:ext uri="{28A0092B-C50C-407E-A947-70E740481C1C}">
+                          <a14:useLocalDpi xmlns:a14="http://schemas.microsoft.com/office/drawing/2010/main" val="0"/>
+                        </a:ext>
+                      </a:extLst>
+                    </a:blip>
+                    <a:stretch>
+                      <a:fillRect/>
+                    </a:stretch>
+                  </pic:blipFill>
+                  <pic:spPr>
+                    <a:xfrm>
+                      <a:off x="0" y="0"/>
+                      <a:ext cx="6351963" cy="1818003"/>
+                    </a:xfrm>
+                    <a:prstGeom prst="rect">
+                      <a:avLst/>
+                    </a:prstGeom>
+                  </pic:spPr>
+                </pic:pic>
+              </a:graphicData>
+            </a:graphic>
+          </wp:inline>
+        </w:drawing>
+      </w:r>
     </w:p>
     <w:p>
       <w:pPr>
@@ -1008,7 +1038,7 @@
                     </pic:cNvPicPr>
                   </pic:nvPicPr>
                   <pic:blipFill>
-                    <a:blip r:embed="rId10">
+                    <a:blip r:embed="rId11">
                       <a:extLst>
                         <a:ext uri="{28A0092B-C50C-407E-A947-70E740481C1C}">
                           <a14:useLocalDpi xmlns:a14="http://schemas.microsoft.com/office/drawing/2010/main" val="0"/>
@@ -1155,7 +1185,7 @@
                     </pic:cNvPicPr>
                   </pic:nvPicPr>
                   <pic:blipFill>
-                    <a:blip r:embed="rId11">
+                    <a:blip r:embed="rId12">
                       <a:extLst>
                         <a:ext uri="{28A0092B-C50C-407E-A947-70E740481C1C}">
                           <a14:useLocalDpi xmlns:a14="http://schemas.microsoft.com/office/drawing/2010/main" val="0"/>
@@ -1270,15 +1300,7 @@
         <w:t>lso a</w:t>
       </w:r>
       <w:r>
-        <w:t xml:space="preserve"> “</w:t>
-      </w:r>
-      <w:proofErr w:type="spellStart"/>
-      <w:r>
-        <w:t>Proof_Table</w:t>
-      </w:r>
-      <w:proofErr w:type="spellEnd"/>
-      <w:r>
-        <w:t xml:space="preserve">” sheet, which contains more detailed metrics </w:t>
+        <w:t xml:space="preserve"> “Proof_Table” sheet, which contains more detailed metrics </w:t>
       </w:r>
       <w:r>
         <w:t>and graphs to assist in evaluating the results and determining final suggested prices.</w:t>
@@ -1321,7 +1343,7 @@
                     </pic:cNvPicPr>
                   </pic:nvPicPr>
                   <pic:blipFill>
-                    <a:blip r:embed="rId12">
+                    <a:blip r:embed="rId13">
                       <a:extLst>
                         <a:ext uri="{28A0092B-C50C-407E-A947-70E740481C1C}">
                           <a14:useLocalDpi xmlns:a14="http://schemas.microsoft.com/office/drawing/2010/main" val="0"/>
@@ -1464,28 +1486,12 @@
         <w:t xml:space="preserve"> difference between the median and mean.</w:t>
       </w:r>
       <w:r>
-        <w:t xml:space="preserve"> If the difference is high, then it may be worth investigating the cause in the “</w:t>
-      </w:r>
-      <w:proofErr w:type="spellStart"/>
-      <w:r>
-        <w:t>Proof_Table</w:t>
-      </w:r>
-      <w:proofErr w:type="spellEnd"/>
-      <w:r>
-        <w:t xml:space="preserve">”. </w:t>
-      </w:r>
-    </w:p>
-    <w:p>
-      <w:r>
-        <w:t>-Another thing to check is to scan the “</w:t>
-      </w:r>
-      <w:proofErr w:type="spellStart"/>
-      <w:r>
-        <w:t>Proof_Table</w:t>
-      </w:r>
-      <w:proofErr w:type="spellEnd"/>
-      <w:r>
-        <w:t xml:space="preserve">” for anomalies before Finalizing. Check for graphs with strange data, irregular slopes, peaks that don’t appear to center around the majority of points, etc. Be sure to check the X axis, to understand the range of values being displayed. Be aware that what appears as a single data point </w:t>
+        <w:t xml:space="preserve"> If the difference is high, then it may be worth investigating the cause in the “Proof_Table”. </w:t>
+      </w:r>
+    </w:p>
+    <w:p>
+      <w:r>
+        <w:t xml:space="preserve">-Another thing to check is to scan the “Proof_Table” for anomalies before Finalizing. Check for graphs with strange data, irregular slopes, peaks that don’t appear to center around the majority of points, etc. Be sure to check the X axis, to understand the range of values being displayed. Be aware that what appears as a single data point </w:t>
       </w:r>
       <w:r>
         <w:rPr>
@@ -1514,6 +1520,7 @@
           <w:b/>
           <w:u w:val="single"/>
         </w:rPr>
+        <w:lastRenderedPageBreak/>
         <w:t>Counts</w:t>
       </w:r>
     </w:p>
@@ -1540,15 +1547,7 @@
         <w:t xml:space="preserve"> </w:t>
       </w:r>
       <w:r>
-        <w:t>however there should be a very specific need and the full data from the “</w:t>
-      </w:r>
-      <w:proofErr w:type="spellStart"/>
-      <w:r>
-        <w:t>Proof_Table</w:t>
-      </w:r>
-      <w:proofErr w:type="spellEnd"/>
-      <w:r>
-        <w:t>” should be heavily scrutinized first.</w:t>
+        <w:t>however there should be a very specific need and the full data from the “Proof_Table” should be heavily scrutinized first.</w:t>
       </w:r>
     </w:p>
     <w:p>
@@ -1565,15 +1564,7 @@
         <w:t>: These</w:t>
       </w:r>
       <w:r>
-        <w:t xml:space="preserve"> should also be closely scrutinized and individually examined within the “</w:t>
-      </w:r>
-      <w:proofErr w:type="spellStart"/>
-      <w:r>
-        <w:t>Proof_Table</w:t>
-      </w:r>
-      <w:proofErr w:type="spellEnd"/>
-      <w:r>
-        <w:t xml:space="preserve">” before accepting the suggested price. Unlike with counts </w:t>
+        <w:t xml:space="preserve"> should also be closely scrutinized and individually examined within the “Proof_Table” before accepting the suggested price. Unlike with counts </w:t>
       </w:r>
       <w:r>
         <w:t xml:space="preserve">under </w:t>
@@ -1613,6 +1604,8 @@
       <w:r>
         <w:t>,</w:t>
       </w:r>
+      <w:bookmarkStart w:id="0" w:name="_GoBack"/>
+      <w:bookmarkEnd w:id="0"/>
       <w:r>
         <w:t xml:space="preserve"> there are enough records to have some modicum of faith in the results. It’s expected that you will at least individually compare these records against their original</w:t>
       </w:r>
@@ -1666,15 +1659,7 @@
         <w:t>definition</w:t>
       </w:r>
       <w:r>
-        <w:t xml:space="preserve"> of each metric gathered in the </w:t>
-      </w:r>
-      <w:proofErr w:type="spellStart"/>
-      <w:r>
-        <w:t>Proof_Table</w:t>
-      </w:r>
-      <w:proofErr w:type="spellEnd"/>
-      <w:r>
-        <w:t xml:space="preserve">. </w:t>
+        <w:t xml:space="preserve"> of each metric gathered in the Proof_Table. </w:t>
       </w:r>
     </w:p>
     <w:p>
@@ -1945,7 +1930,7 @@
                     <pic:cNvPicPr/>
                   </pic:nvPicPr>
                   <pic:blipFill>
-                    <a:blip r:embed="rId13">
+                    <a:blip r:embed="rId14">
                       <a:extLst>
                         <a:ext uri="{28A0092B-C50C-407E-A947-70E740481C1C}">
                           <a14:useLocalDpi xmlns:a14="http://schemas.microsoft.com/office/drawing/2010/main" val="0"/>
@@ -1993,7 +1978,7 @@
                     </pic:cNvPicPr>
                   </pic:nvPicPr>
                   <pic:blipFill>
-                    <a:blip r:embed="rId14">
+                    <a:blip r:embed="rId15">
                       <a:extLst>
                         <a:ext uri="{28A0092B-C50C-407E-A947-70E740481C1C}">
                           <a14:useLocalDpi xmlns:a14="http://schemas.microsoft.com/office/drawing/2010/main" val="0"/>
@@ -2046,7 +2031,7 @@
                     </pic:cNvPicPr>
                   </pic:nvPicPr>
                   <pic:blipFill>
-                    <a:blip r:embed="rId15" cstate="print">
+                    <a:blip r:embed="rId16" cstate="print">
                       <a:extLst>
                         <a:ext uri="{28A0092B-C50C-407E-A947-70E740481C1C}">
                           <a14:useLocalDpi xmlns:a14="http://schemas.microsoft.com/office/drawing/2010/main" val="0"/>
@@ -2099,7 +2084,7 @@
                     </pic:cNvPicPr>
                   </pic:nvPicPr>
                   <pic:blipFill>
-                    <a:blip r:embed="rId16">
+                    <a:blip r:embed="rId17">
                       <a:extLst>
                         <a:ext uri="{28A0092B-C50C-407E-A947-70E740481C1C}">
                           <a14:useLocalDpi xmlns:a14="http://schemas.microsoft.com/office/drawing/2010/main" val="0"/>
